--- a/ThomasDonnellyResume.docx
+++ b/ThomasDonnellyResume.docx
@@ -274,7 +274,7 @@
       <w:pPr>
         <w:numPr>
           <w:ilvl w:val="0"/>
-          <w:numId w:val="1004"/>
+          <w:numId w:val="1003"/>
         </w:numPr>
       </w:pPr>
       <w:r>
@@ -285,7 +285,7 @@
       <w:pPr>
         <w:numPr>
           <w:ilvl w:val="0"/>
-          <w:numId w:val="1004"/>
+          <w:numId w:val="1003"/>
         </w:numPr>
       </w:pPr>
       <w:r>
@@ -302,7 +302,7 @@
       <w:pPr>
         <w:numPr>
           <w:ilvl w:val="0"/>
-          <w:numId w:val="1004"/>
+          <w:numId w:val="1003"/>
         </w:numPr>
       </w:pPr>
       <w:r>
@@ -331,7 +331,7 @@
       <w:pPr>
         <w:numPr>
           <w:ilvl w:val="0"/>
-          <w:numId w:val="1005"/>
+          <w:numId w:val="1004"/>
         </w:numPr>
       </w:pPr>
       <w:r>
@@ -349,7 +349,7 @@
       <w:pPr>
         <w:numPr>
           <w:ilvl w:val="0"/>
-          <w:numId w:val="1005"/>
+          <w:numId w:val="1004"/>
         </w:numPr>
       </w:pPr>
       <w:r>
@@ -367,7 +367,7 @@
       <w:pPr>
         <w:numPr>
           <w:ilvl w:val="0"/>
-          <w:numId w:val="1005"/>
+          <w:numId w:val="1004"/>
         </w:numPr>
       </w:pPr>
       <w:r>
@@ -385,7 +385,7 @@
       <w:pPr>
         <w:numPr>
           <w:ilvl w:val="0"/>
-          <w:numId w:val="1005"/>
+          <w:numId w:val="1004"/>
         </w:numPr>
       </w:pPr>
       <w:r>
@@ -403,7 +403,7 @@
       <w:pPr>
         <w:numPr>
           <w:ilvl w:val="0"/>
-          <w:numId w:val="1005"/>
+          <w:numId w:val="1004"/>
         </w:numPr>
       </w:pPr>
       <w:r>
@@ -624,9 +624,6 @@
     <w:abstractNumId w:val="991"/>
   </w:num>
   <w:num w:numId="1004">
-    <w:abstractNumId w:val="991"/>
-  </w:num>
-  <w:num w:numId="1005">
     <w:abstractNumId w:val="991"/>
   </w:num>
 </w:numbering>

--- a/ThomasDonnellyResume.docx
+++ b/ThomasDonnellyResume.docx
@@ -36,17 +36,27 @@
           <w:t xml:space="preserve">GitHub: TomTheTonk</w:t>
         </w:r>
       </w:hyperlink>
-    </w:p>
-    <w:p>
-      <w:pPr>
-        <w:pStyle w:val="BodyText"/>
-      </w:pPr>
+      <w:r>
+        <w:t xml:space="preserve"> </w:t>
+      </w:r>
       <w:hyperlink r:id="rId21">
         <w:r>
           <w:rPr>
             <w:rStyle w:val="Hyperlink"/>
           </w:rPr>
-          <w:t xml:space="preserve">LinkedIn</w:t>
+          <w:t xml:space="preserve">LinkedIn:</w:t>
+        </w:r>
+        <w:r>
+          <w:rPr>
+            <w:rStyle w:val="Hyperlink"/>
+          </w:rPr>
+          <w:t xml:space="preserve"> </w:t>
+        </w:r>
+        <w:r>
+          <w:rPr>
+            <w:rStyle w:val="Hyperlink"/>
+          </w:rPr>
+          <w:t xml:space="preserve">Thomas Donnelly</w:t>
         </w:r>
       </w:hyperlink>
     </w:p>
@@ -428,6 +438,37 @@
         </w:rPr>
         <w:t xml:space="preserve">REFERENCES UPON REQUEST</w:t>
       </w:r>
+    </w:p>
+    <w:p>
+      <w:pPr>
+        <w:pStyle w:val="BodyText"/>
+      </w:pPr>
+      <w:hyperlink r:id="rId22">
+        <w:r>
+          <w:rPr>
+            <w:rStyle w:val="Hyperlink"/>
+            <w:bCs/>
+            <w:b/>
+          </w:rPr>
+          <w:t xml:space="preserve">Document Made Using Github</w:t>
+        </w:r>
+        <w:r>
+          <w:rPr>
+            <w:rStyle w:val="Hyperlink"/>
+            <w:bCs/>
+            <w:b/>
+          </w:rPr>
+          <w:t xml:space="preserve"> </w:t>
+        </w:r>
+        <w:r>
+          <w:rPr>
+            <w:rStyle w:val="Hyperlink"/>
+            <w:bCs/>
+            <w:b/>
+          </w:rPr>
+          <w:t xml:space="preserve">Actions</w:t>
+        </w:r>
+      </w:hyperlink>
     </w:p>
     <w:sectPr/>
   </w:body>

--- a/ThomasDonnellyResume.docx
+++ b/ThomasDonnellyResume.docx
@@ -23,7 +23,7 @@
         <w:br/>
       </w:r>
       <w:r>
-        <w:t xml:space="preserve">(506) 279-9097 | tommymdonnelly@gmail.com</w:t>
+        <w:t xml:space="preserve">(507) 279-9097 | tommymdonnelly@gmail.com</w:t>
       </w:r>
       <w:r>
         <w:br/>

--- a/ThomasDonnellyResume.docx
+++ b/ThomasDonnellyResume.docx
@@ -32,6 +32,7 @@
         <w:r>
           <w:rPr>
             <w:rStyle w:val="Hyperlink"/>
+            <w:u w:val="single"/>
           </w:rPr>
           <w:t xml:space="preserve">GitHub: TomTheTonk</w:t>
         </w:r>
@@ -43,20 +44,23 @@
         <w:r>
           <w:rPr>
             <w:rStyle w:val="Hyperlink"/>
-          </w:rPr>
-          <w:t xml:space="preserve">LinkedIn:</w:t>
-        </w:r>
-        <w:r>
-          <w:rPr>
-            <w:rStyle w:val="Hyperlink"/>
+            <w:u w:val="single"/>
+          </w:rPr>
+          <w:t xml:space="preserve">LinkedIn: Thomas</w:t>
+        </w:r>
+        <w:r>
+          <w:rPr>
+            <w:rStyle w:val="Hyperlink"/>
+            <w:u w:val="single"/>
           </w:rPr>
           <w:t xml:space="preserve"> </w:t>
         </w:r>
         <w:r>
           <w:rPr>
             <w:rStyle w:val="Hyperlink"/>
-          </w:rPr>
-          <w:t xml:space="preserve">Thomas Donnelly</w:t>
+            <w:u w:val="single"/>
+          </w:rPr>
+          <w:t xml:space="preserve">Donnelly</w:t>
         </w:r>
       </w:hyperlink>
     </w:p>
@@ -112,13 +116,13 @@
         </w:numPr>
       </w:pPr>
       <w:r>
-        <w:t xml:space="preserve">Worked with a small team to plan and develop software utilizing LIDAR</w:t>
-      </w:r>
-      <w:r>
-        <w:t xml:space="preserve"> </w:t>
-      </w:r>
-      <w:r>
-        <w:t xml:space="preserve">data.</w:t>
+        <w:t xml:space="preserve">Worked with a small team to plan and develop software utilizing</w:t>
+      </w:r>
+      <w:r>
+        <w:t xml:space="preserve"> </w:t>
+      </w:r>
+      <w:r>
+        <w:t xml:space="preserve">LIDAR data.</w:t>
       </w:r>
     </w:p>
     <w:p>
@@ -129,19 +133,19 @@
         </w:numPr>
       </w:pPr>
       <w:r>
-        <w:t xml:space="preserve">Employed Meta’s open-source neural network, Llama, to classify large</w:t>
-      </w:r>
-      <w:r>
-        <w:t xml:space="preserve"> </w:t>
-      </w:r>
-      <w:r>
-        <w:t xml:space="preserve">LIDAR maps into categories such as ground, water, buildings, and</w:t>
-      </w:r>
-      <w:r>
-        <w:t xml:space="preserve"> </w:t>
-      </w:r>
-      <w:r>
-        <w:t xml:space="preserve">vegetation using Python.</w:t>
+        <w:t xml:space="preserve">Employed Meta's open-source neural network, Llama, to classify</w:t>
+      </w:r>
+      <w:r>
+        <w:t xml:space="preserve"> </w:t>
+      </w:r>
+      <w:r>
+        <w:t xml:space="preserve">large LIDAR maps into categories such as ground, water, buildings,</w:t>
+      </w:r>
+      <w:r>
+        <w:t xml:space="preserve"> </w:t>
+      </w:r>
+      <w:r>
+        <w:t xml:space="preserve">and vegetation using Python.</w:t>
       </w:r>
     </w:p>
     <w:p>
@@ -158,13 +162,13 @@
         <w:t xml:space="preserve"> </w:t>
       </w:r>
       <w:r>
-        <w:t xml:space="preserve">stored on AWS, utilizing Terraform for architecture and Typescript for</w:t>
-      </w:r>
-      <w:r>
-        <w:t xml:space="preserve"> </w:t>
-      </w:r>
-      <w:r>
-        <w:t xml:space="preserve">Lambda functions.</w:t>
+        <w:t xml:space="preserve">stored on AWS, utilizing Terraform for architecture and Typescript</w:t>
+      </w:r>
+      <w:r>
+        <w:t xml:space="preserve"> </w:t>
+      </w:r>
+      <w:r>
+        <w:t xml:space="preserve">for Lambda functions.</w:t>
       </w:r>
     </w:p>
     <w:p>
@@ -299,13 +303,13 @@
         </w:numPr>
       </w:pPr>
       <w:r>
-        <w:t xml:space="preserve">Coursework includes Java, software engineering principles, databases,</w:t>
-      </w:r>
-      <w:r>
-        <w:t xml:space="preserve"> </w:t>
-      </w:r>
-      <w:r>
-        <w:t xml:space="preserve">SQL, and security management.</w:t>
+        <w:t xml:space="preserve">Coursework includes Java, software engineering principles,</w:t>
+      </w:r>
+      <w:r>
+        <w:t xml:space="preserve"> </w:t>
+      </w:r>
+      <w:r>
+        <w:t xml:space="preserve">databases, SQL, and security management.</w:t>
       </w:r>
     </w:p>
     <w:p>
@@ -316,13 +320,13 @@
         </w:numPr>
       </w:pPr>
       <w:r>
-        <w:t xml:space="preserve">Created an Emotional Recognition software as part of a neural network</w:t>
-      </w:r>
-      <w:r>
-        <w:t xml:space="preserve"> </w:t>
-      </w:r>
-      <w:r>
-        <w:t xml:space="preserve">project, achieving 60% accuracy.</w:t>
+        <w:t xml:space="preserve">Created an Emotional Recognition software as part of a neural</w:t>
+      </w:r>
+      <w:r>
+        <w:t xml:space="preserve"> </w:t>
+      </w:r>
+      <w:r>
+        <w:t xml:space="preserve">network project, achieving 60% accuracy.</w:t>
       </w:r>
     </w:p>
     <w:p>
@@ -351,9 +355,75 @@
         </w:rPr>
         <w:t xml:space="preserve">Programming:</w:t>
       </w:r>
-      <w:r>
-        <w:t xml:space="preserve"> Python, Java, Typescript, Swift</w:t>
-      </w:r>
+      <w:hyperlink r:id="rId22">
+        <w:r>
+          <w:rPr>
+            <w:rStyle w:val="Hyperlink"/>
+            <w:u w:val="single"/>
+          </w:rPr>
+          <w:t xml:space="preserve"> Python</w:t>
+        </w:r>
+      </w:hyperlink>
+      <w:r>
+        <w:t xml:space="preserve">,</w:t>
+      </w:r>
+      <w:r>
+        <w:t xml:space="preserve"> </w:t>
+      </w:r>
+      <w:hyperlink r:id="rId23">
+        <w:r>
+          <w:rPr>
+            <w:rStyle w:val="Hyperlink"/>
+            <w:u w:val="single"/>
+          </w:rPr>
+          <w:t xml:space="preserve">Java</w:t>
+        </w:r>
+      </w:hyperlink>
+      <w:r>
+        <w:t xml:space="preserve">,</w:t>
+      </w:r>
+      <w:r>
+        <w:t xml:space="preserve"> </w:t>
+      </w:r>
+      <w:hyperlink r:id="rId24">
+        <w:r>
+          <w:rPr>
+            <w:rStyle w:val="Hyperlink"/>
+            <w:u w:val="single"/>
+          </w:rPr>
+          <w:t xml:space="preserve">Typescript</w:t>
+        </w:r>
+      </w:hyperlink>
+      <w:r>
+        <w:t xml:space="preserve">,</w:t>
+      </w:r>
+      <w:r>
+        <w:t xml:space="preserve"> </w:t>
+      </w:r>
+      <w:hyperlink r:id="rId25">
+        <w:r>
+          <w:rPr>
+            <w:rStyle w:val="Hyperlink"/>
+            <w:u w:val="single"/>
+          </w:rPr>
+          <w:t xml:space="preserve">Swift</w:t>
+        </w:r>
+      </w:hyperlink>
+      <w:r>
+        <w:t xml:space="preserve">, HTML, CSS,</w:t>
+      </w:r>
+      <w:r>
+        <w:t xml:space="preserve"> </w:t>
+      </w:r>
+      <w:hyperlink r:id="rId26">
+        <w:r>
+          <w:rPr>
+            <w:rStyle w:val="Hyperlink"/>
+            <w:u w:val="single"/>
+          </w:rPr>
+          <w:t xml:space="preserve">Javascript</w:t>
+        </w:r>
+      </w:hyperlink>
     </w:p>
     <w:p>
       <w:pPr>
@@ -370,8 +440,31 @@
         <w:t xml:space="preserve">Cloud Services:</w:t>
       </w:r>
       <w:r>
-        <w:t xml:space="preserve"> Amazon Web Services (AWS)</w:t>
-      </w:r>
+        <w:t xml:space="preserve"> </w:t>
+      </w:r>
+      <w:hyperlink r:id="rId27">
+        <w:r>
+          <w:rPr>
+            <w:rStyle w:val="Hyperlink"/>
+            <w:u w:val="single"/>
+          </w:rPr>
+          <w:t xml:space="preserve">Amazon Web Services</w:t>
+        </w:r>
+        <w:r>
+          <w:rPr>
+            <w:rStyle w:val="Hyperlink"/>
+            <w:u w:val="single"/>
+          </w:rPr>
+          <w:t xml:space="preserve"> </w:t>
+        </w:r>
+        <w:r>
+          <w:rPr>
+            <w:rStyle w:val="Hyperlink"/>
+            <w:u w:val="single"/>
+          </w:rPr>
+          <w:t xml:space="preserve">(AWS)</w:t>
+        </w:r>
+      </w:hyperlink>
     </w:p>
     <w:p>
       <w:pPr>
@@ -385,11 +478,103 @@
           <w:bCs/>
           <w:b/>
         </w:rPr>
-        <w:t xml:space="preserve">Development Tools:</w:t>
-      </w:r>
-      <w:r>
-        <w:t xml:space="preserve"> Terraform, Lambda</w:t>
-      </w:r>
+        <w:t xml:space="preserve">Databases:</w:t>
+      </w:r>
+      <w:r>
+        <w:t xml:space="preserve"> </w:t>
+      </w:r>
+      <w:hyperlink r:id="rId28">
+        <w:r>
+          <w:rPr>
+            <w:rStyle w:val="Hyperlink"/>
+            <w:u w:val="single"/>
+          </w:rPr>
+          <w:t xml:space="preserve">MySQL</w:t>
+        </w:r>
+      </w:hyperlink>
+      <w:r>
+        <w:t xml:space="preserve">,</w:t>
+      </w:r>
+      <w:r>
+        <w:t xml:space="preserve"> </w:t>
+      </w:r>
+      <w:hyperlink r:id="rId29">
+        <w:r>
+          <w:rPr>
+            <w:rStyle w:val="Hyperlink"/>
+            <w:u w:val="single"/>
+          </w:rPr>
+          <w:t xml:space="preserve">DynamoDB</w:t>
+        </w:r>
+      </w:hyperlink>
+    </w:p>
+    <w:p>
+      <w:pPr>
+        <w:numPr>
+          <w:ilvl w:val="0"/>
+          <w:numId w:val="1004"/>
+        </w:numPr>
+      </w:pPr>
+      <w:r>
+        <w:rPr>
+          <w:bCs/>
+          <w:b/>
+        </w:rPr>
+        <w:t xml:space="preserve">Development</w:t>
+      </w:r>
+      <w:r>
+        <w:rPr>
+          <w:bCs/>
+          <w:b/>
+        </w:rPr>
+        <w:t xml:space="preserve"> </w:t>
+      </w:r>
+      <w:r>
+        <w:rPr>
+          <w:bCs/>
+          <w:b/>
+        </w:rPr>
+        <w:t xml:space="preserve">Tools:</w:t>
+      </w:r>
+      <w:hyperlink r:id="rId30">
+        <w:r>
+          <w:rPr>
+            <w:rStyle w:val="Hyperlink"/>
+            <w:u w:val="single"/>
+          </w:rPr>
+          <w:t xml:space="preserve"> Terraform</w:t>
+        </w:r>
+      </w:hyperlink>
+      <w:r>
+        <w:t xml:space="preserve">,</w:t>
+      </w:r>
+      <w:r>
+        <w:t xml:space="preserve"> </w:t>
+      </w:r>
+      <w:hyperlink r:id="rId31">
+        <w:r>
+          <w:rPr>
+            <w:rStyle w:val="Hyperlink"/>
+            <w:u w:val="single"/>
+          </w:rPr>
+          <w:t xml:space="preserve">Lambda</w:t>
+        </w:r>
+      </w:hyperlink>
+      <w:r>
+        <w:t xml:space="preserve">,</w:t>
+      </w:r>
+      <w:r>
+        <w:t xml:space="preserve"> </w:t>
+      </w:r>
+      <w:hyperlink r:id="rId32">
+        <w:r>
+          <w:rPr>
+            <w:rStyle w:val="Hyperlink"/>
+            <w:u w:val="single"/>
+          </w:rPr>
+          <w:t xml:space="preserve">Github</w:t>
+        </w:r>
+      </w:hyperlink>
     </w:p>
     <w:p>
       <w:pPr>
@@ -406,8 +591,35 @@
         <w:t xml:space="preserve">Specialization:</w:t>
       </w:r>
       <w:r>
-        <w:t xml:space="preserve"> Computer Vision, GDAL</w:t>
-      </w:r>
+        <w:t xml:space="preserve"> Computer Vision,</w:t>
+      </w:r>
+      <w:r>
+        <w:t xml:space="preserve"> </w:t>
+      </w:r>
+      <w:hyperlink r:id="rId33">
+        <w:r>
+          <w:rPr>
+            <w:rStyle w:val="Hyperlink"/>
+            <w:u w:val="single"/>
+          </w:rPr>
+          <w:t xml:space="preserve">GDAL</w:t>
+        </w:r>
+      </w:hyperlink>
+      <w:r>
+        <w:t xml:space="preserve">,</w:t>
+      </w:r>
+      <w:r>
+        <w:t xml:space="preserve"> </w:t>
+      </w:r>
+      <w:hyperlink r:id="rId34">
+        <w:r>
+          <w:rPr>
+            <w:rStyle w:val="Hyperlink"/>
+            <w:u w:val="single"/>
+          </w:rPr>
+          <w:t xml:space="preserve">PDAL</w:t>
+        </w:r>
+      </w:hyperlink>
     </w:p>
     <w:p>
       <w:pPr>
@@ -443,10 +655,11 @@
       <w:pPr>
         <w:pStyle w:val="BodyText"/>
       </w:pPr>
-      <w:hyperlink r:id="rId22">
-        <w:r>
-          <w:rPr>
-            <w:rStyle w:val="Hyperlink"/>
+      <w:hyperlink r:id="rId35">
+        <w:r>
+          <w:rPr>
+            <w:rStyle w:val="Hyperlink"/>
+            <w:u w:val="single"/>
             <w:bCs/>
             <w:b/>
           </w:rPr>
@@ -455,6 +668,7 @@
         <w:r>
           <w:rPr>
             <w:rStyle w:val="Hyperlink"/>
+            <w:u w:val="single"/>
             <w:bCs/>
             <w:b/>
           </w:rPr>
@@ -463,6 +677,7 @@
         <w:r>
           <w:rPr>
             <w:rStyle w:val="Hyperlink"/>
+            <w:u w:val="single"/>
             <w:bCs/>
             <w:b/>
           </w:rPr>

--- a/ThomasDonnellyResume.docx
+++ b/ThomasDonnellyResume.docx
@@ -32,7 +32,6 @@
         <w:r>
           <w:rPr>
             <w:rStyle w:val="Hyperlink"/>
-            <w:u w:val="single"/>
           </w:rPr>
           <w:t xml:space="preserve">GitHub: TomTheTonk</w:t>
         </w:r>
@@ -44,23 +43,20 @@
         <w:r>
           <w:rPr>
             <w:rStyle w:val="Hyperlink"/>
-            <w:u w:val="single"/>
-          </w:rPr>
-          <w:t xml:space="preserve">LinkedIn: Thomas</w:t>
-        </w:r>
-        <w:r>
-          <w:rPr>
-            <w:rStyle w:val="Hyperlink"/>
-            <w:u w:val="single"/>
+          </w:rPr>
+          <w:t xml:space="preserve">LinkedIn:</w:t>
+        </w:r>
+        <w:r>
+          <w:rPr>
+            <w:rStyle w:val="Hyperlink"/>
           </w:rPr>
           <w:t xml:space="preserve"> </w:t>
         </w:r>
         <w:r>
           <w:rPr>
             <w:rStyle w:val="Hyperlink"/>
-            <w:u w:val="single"/>
-          </w:rPr>
-          <w:t xml:space="preserve">Donnelly</w:t>
+          </w:rPr>
+          <w:t xml:space="preserve">Thomas Donnelly</w:t>
         </w:r>
       </w:hyperlink>
     </w:p>
@@ -116,13 +112,13 @@
         </w:numPr>
       </w:pPr>
       <w:r>
-        <w:t xml:space="preserve">Worked with a small team to plan and develop software utilizing</w:t>
-      </w:r>
-      <w:r>
-        <w:t xml:space="preserve"> </w:t>
-      </w:r>
-      <w:r>
-        <w:t xml:space="preserve">LIDAR data.</w:t>
+        <w:t xml:space="preserve">Worked with a small team to plan and develop software utilizing LIDAR</w:t>
+      </w:r>
+      <w:r>
+        <w:t xml:space="preserve"> </w:t>
+      </w:r>
+      <w:r>
+        <w:t xml:space="preserve">data.</w:t>
       </w:r>
     </w:p>
     <w:p>
@@ -133,19 +129,19 @@
         </w:numPr>
       </w:pPr>
       <w:r>
-        <w:t xml:space="preserve">Employed Meta's open-source neural network, Llama, to classify</w:t>
-      </w:r>
-      <w:r>
-        <w:t xml:space="preserve"> </w:t>
-      </w:r>
-      <w:r>
-        <w:t xml:space="preserve">large LIDAR maps into categories such as ground, water, buildings,</w:t>
-      </w:r>
-      <w:r>
-        <w:t xml:space="preserve"> </w:t>
-      </w:r>
-      <w:r>
-        <w:t xml:space="preserve">and vegetation using Python.</w:t>
+        <w:t xml:space="preserve">Employed Meta’s open-source neural network, Llama, to classify large</w:t>
+      </w:r>
+      <w:r>
+        <w:t xml:space="preserve"> </w:t>
+      </w:r>
+      <w:r>
+        <w:t xml:space="preserve">LIDAR maps into categories such as ground, water, buildings, and</w:t>
+      </w:r>
+      <w:r>
+        <w:t xml:space="preserve"> </w:t>
+      </w:r>
+      <w:r>
+        <w:t xml:space="preserve">vegetation using Python.</w:t>
       </w:r>
     </w:p>
     <w:p>
@@ -162,13 +158,13 @@
         <w:t xml:space="preserve"> </w:t>
       </w:r>
       <w:r>
-        <w:t xml:space="preserve">stored on AWS, utilizing Terraform for architecture and Typescript</w:t>
-      </w:r>
-      <w:r>
-        <w:t xml:space="preserve"> </w:t>
-      </w:r>
-      <w:r>
-        <w:t xml:space="preserve">for Lambda functions.</w:t>
+        <w:t xml:space="preserve">stored on AWS, utilizing Terraform for architecture and Typescript for</w:t>
+      </w:r>
+      <w:r>
+        <w:t xml:space="preserve"> </w:t>
+      </w:r>
+      <w:r>
+        <w:t xml:space="preserve">Lambda functions.</w:t>
       </w:r>
     </w:p>
     <w:p>
@@ -303,13 +299,13 @@
         </w:numPr>
       </w:pPr>
       <w:r>
-        <w:t xml:space="preserve">Coursework includes Java, software engineering principles,</w:t>
-      </w:r>
-      <w:r>
-        <w:t xml:space="preserve"> </w:t>
-      </w:r>
-      <w:r>
-        <w:t xml:space="preserve">databases, SQL, and security management.</w:t>
+        <w:t xml:space="preserve">Coursework includes Java, software engineering principles, databases,</w:t>
+      </w:r>
+      <w:r>
+        <w:t xml:space="preserve"> </w:t>
+      </w:r>
+      <w:r>
+        <w:t xml:space="preserve">SQL, and security management.</w:t>
       </w:r>
     </w:p>
     <w:p>
@@ -320,13 +316,13 @@
         </w:numPr>
       </w:pPr>
       <w:r>
-        <w:t xml:space="preserve">Created an Emotional Recognition software as part of a neural</w:t>
-      </w:r>
-      <w:r>
-        <w:t xml:space="preserve"> </w:t>
-      </w:r>
-      <w:r>
-        <w:t xml:space="preserve">network project, achieving 60% accuracy.</w:t>
+        <w:t xml:space="preserve">Created an Emotional Recognition software as part of a neural network</w:t>
+      </w:r>
+      <w:r>
+        <w:t xml:space="preserve"> </w:t>
+      </w:r>
+      <w:r>
+        <w:t xml:space="preserve">project, achieving 60% accuracy.</w:t>
       </w:r>
     </w:p>
     <w:p>
@@ -359,7 +355,6 @@
         <w:r>
           <w:rPr>
             <w:rStyle w:val="Hyperlink"/>
-            <w:u w:val="single"/>
           </w:rPr>
           <w:t xml:space="preserve"> Python</w:t>
         </w:r>
@@ -374,7 +369,6 @@
         <w:r>
           <w:rPr>
             <w:rStyle w:val="Hyperlink"/>
-            <w:u w:val="single"/>
           </w:rPr>
           <w:t xml:space="preserve">Java</w:t>
         </w:r>
@@ -389,7 +383,6 @@
         <w:r>
           <w:rPr>
             <w:rStyle w:val="Hyperlink"/>
-            <w:u w:val="single"/>
           </w:rPr>
           <w:t xml:space="preserve">Typescript</w:t>
         </w:r>
@@ -404,7 +397,6 @@
         <w:r>
           <w:rPr>
             <w:rStyle w:val="Hyperlink"/>
-            <w:u w:val="single"/>
           </w:rPr>
           <w:t xml:space="preserve">Swift</w:t>
         </w:r>
@@ -419,7 +411,6 @@
         <w:r>
           <w:rPr>
             <w:rStyle w:val="Hyperlink"/>
-            <w:u w:val="single"/>
           </w:rPr>
           <w:t xml:space="preserve">Javascript</w:t>
         </w:r>
@@ -446,21 +437,18 @@
         <w:r>
           <w:rPr>
             <w:rStyle w:val="Hyperlink"/>
-            <w:u w:val="single"/>
           </w:rPr>
           <w:t xml:space="preserve">Amazon Web Services</w:t>
         </w:r>
         <w:r>
           <w:rPr>
             <w:rStyle w:val="Hyperlink"/>
-            <w:u w:val="single"/>
           </w:rPr>
           <w:t xml:space="preserve"> </w:t>
         </w:r>
         <w:r>
           <w:rPr>
             <w:rStyle w:val="Hyperlink"/>
-            <w:u w:val="single"/>
           </w:rPr>
           <w:t xml:space="preserve">(AWS)</w:t>
         </w:r>
@@ -487,7 +475,6 @@
         <w:r>
           <w:rPr>
             <w:rStyle w:val="Hyperlink"/>
-            <w:u w:val="single"/>
           </w:rPr>
           <w:t xml:space="preserve">MySQL</w:t>
         </w:r>
@@ -502,7 +489,6 @@
         <w:r>
           <w:rPr>
             <w:rStyle w:val="Hyperlink"/>
-            <w:u w:val="single"/>
           </w:rPr>
           <w:t xml:space="preserve">DynamoDB</w:t>
         </w:r>
@@ -540,7 +526,6 @@
         <w:r>
           <w:rPr>
             <w:rStyle w:val="Hyperlink"/>
-            <w:u w:val="single"/>
           </w:rPr>
           <w:t xml:space="preserve"> Terraform</w:t>
         </w:r>
@@ -555,7 +540,6 @@
         <w:r>
           <w:rPr>
             <w:rStyle w:val="Hyperlink"/>
-            <w:u w:val="single"/>
           </w:rPr>
           <w:t xml:space="preserve">Lambda</w:t>
         </w:r>
@@ -570,7 +554,6 @@
         <w:r>
           <w:rPr>
             <w:rStyle w:val="Hyperlink"/>
-            <w:u w:val="single"/>
           </w:rPr>
           <w:t xml:space="preserve">Github</w:t>
         </w:r>
@@ -600,7 +583,6 @@
         <w:r>
           <w:rPr>
             <w:rStyle w:val="Hyperlink"/>
-            <w:u w:val="single"/>
           </w:rPr>
           <w:t xml:space="preserve">GDAL</w:t>
         </w:r>
@@ -615,7 +597,6 @@
         <w:r>
           <w:rPr>
             <w:rStyle w:val="Hyperlink"/>
-            <w:u w:val="single"/>
           </w:rPr>
           <w:t xml:space="preserve">PDAL</w:t>
         </w:r>
@@ -659,7 +640,6 @@
         <w:r>
           <w:rPr>
             <w:rStyle w:val="Hyperlink"/>
-            <w:u w:val="single"/>
             <w:bCs/>
             <w:b/>
           </w:rPr>
@@ -668,7 +648,6 @@
         <w:r>
           <w:rPr>
             <w:rStyle w:val="Hyperlink"/>
-            <w:u w:val="single"/>
             <w:bCs/>
             <w:b/>
           </w:rPr>
@@ -677,7 +656,6 @@
         <w:r>
           <w:rPr>
             <w:rStyle w:val="Hyperlink"/>
-            <w:u w:val="single"/>
             <w:bCs/>
             <w:b/>
           </w:rPr>

--- a/ThomasDonnellyResume.docx
+++ b/ThomasDonnellyResume.docx
@@ -33,7 +33,7 @@
           <w:rPr>
             <w:rStyle w:val="Hyperlink"/>
           </w:rPr>
-          <w:t xml:space="preserve">GitHub: TomTheTonk</w:t>
+          <w:t xml:space="preserve">GitHub</w:t>
         </w:r>
       </w:hyperlink>
       <w:r>
@@ -44,19 +44,7 @@
           <w:rPr>
             <w:rStyle w:val="Hyperlink"/>
           </w:rPr>
-          <w:t xml:space="preserve">LinkedIn:</w:t>
-        </w:r>
-        <w:r>
-          <w:rPr>
-            <w:rStyle w:val="Hyperlink"/>
-          </w:rPr>
-          <w:t xml:space="preserve"> </w:t>
-        </w:r>
-        <w:r>
-          <w:rPr>
-            <w:rStyle w:val="Hyperlink"/>
-          </w:rPr>
-          <w:t xml:space="preserve">Thomas Donnelly</w:t>
+          <w:t xml:space="preserve">LinkedIn</w:t>
         </w:r>
       </w:hyperlink>
     </w:p>
@@ -86,12 +74,36 @@
       <w:r>
         <w:br/>
       </w:r>
+      <w:hyperlink r:id="rId22">
+        <w:r>
+          <w:rPr>
+            <w:rStyle w:val="Hyperlink"/>
+            <w:iCs/>
+            <w:i/>
+          </w:rPr>
+          <w:t xml:space="preserve">Hobu Inc.</w:t>
+        </w:r>
+      </w:hyperlink>
       <w:r>
         <w:rPr>
           <w:iCs/>
           <w:i/>
         </w:rPr>
-        <w:t xml:space="preserve">Hobu Inc., Iowa City, IA</w:t>
+        <w:t xml:space="preserve">, Iowa</w:t>
+      </w:r>
+      <w:r>
+        <w:rPr>
+          <w:iCs/>
+          <w:i/>
+        </w:rPr>
+        <w:t xml:space="preserve"> </w:t>
+      </w:r>
+      <w:r>
+        <w:rPr>
+          <w:iCs/>
+          <w:i/>
+        </w:rPr>
+        <w:t xml:space="preserve">City, IA</w:t>
       </w:r>
       <w:r>
         <w:t xml:space="preserve"> </w:t>
@@ -112,13 +124,7 @@
         </w:numPr>
       </w:pPr>
       <w:r>
-        <w:t xml:space="preserve">Worked with a small team to plan and develop software utilizing LIDAR</w:t>
-      </w:r>
-      <w:r>
-        <w:t xml:space="preserve"> </w:t>
-      </w:r>
-      <w:r>
-        <w:t xml:space="preserve">data.</w:t>
+        <w:t xml:space="preserve">Learned how to plan, develop, and test software as a team.</w:t>
       </w:r>
     </w:p>
     <w:p>
@@ -129,19 +135,41 @@
         </w:numPr>
       </w:pPr>
       <w:r>
-        <w:t xml:space="preserve">Employed Meta’s open-source neural network, Llama, to classify large</w:t>
-      </w:r>
-      <w:r>
-        <w:t xml:space="preserve"> </w:t>
-      </w:r>
-      <w:r>
-        <w:t xml:space="preserve">LIDAR maps into categories such as ground, water, buildings, and</w:t>
-      </w:r>
-      <w:r>
-        <w:t xml:space="preserve"> </w:t>
-      </w:r>
-      <w:r>
-        <w:t xml:space="preserve">vegetation using Python.</w:t>
+        <w:t xml:space="preserve">Learned how to use open-source software to create a product. Used</w:t>
+      </w:r>
+      <w:r>
+        <w:t xml:space="preserve"> </w:t>
+      </w:r>
+      <w:hyperlink r:id="rId23">
+        <w:r>
+          <w:rPr>
+            <w:rStyle w:val="Hyperlink"/>
+          </w:rPr>
+          <w:t xml:space="preserve">LLAMA</w:t>
+        </w:r>
+      </w:hyperlink>
+      <w:r>
+        <w:t xml:space="preserve"> </w:t>
+      </w:r>
+      <w:r>
+        <w:t xml:space="preserve">to classify</w:t>
+      </w:r>
+      <w:r>
+        <w:t xml:space="preserve"> </w:t>
+      </w:r>
+      <w:hyperlink r:id="rId24">
+        <w:r>
+          <w:rPr>
+            <w:rStyle w:val="Hyperlink"/>
+          </w:rPr>
+          <w:t xml:space="preserve">LIDAR</w:t>
+        </w:r>
+      </w:hyperlink>
+      <w:r>
+        <w:t xml:space="preserve"> </w:t>
+      </w:r>
+      <w:r>
+        <w:t xml:space="preserve">maps.</w:t>
       </w:r>
     </w:p>
     <w:p>
@@ -152,19 +180,112 @@
         </w:numPr>
       </w:pPr>
       <w:r>
-        <w:t xml:space="preserve">Developed a Slack app that returns a STAC of tiled geological maps</w:t>
-      </w:r>
-      <w:r>
-        <w:t xml:space="preserve"> </w:t>
-      </w:r>
-      <w:r>
-        <w:t xml:space="preserve">stored on AWS, utilizing Terraform for architecture and Typescript for</w:t>
-      </w:r>
-      <w:r>
-        <w:t xml:space="preserve"> </w:t>
-      </w:r>
-      <w:r>
-        <w:t xml:space="preserve">Lambda functions.</w:t>
+        <w:t xml:space="preserve">Developed a chat platform using</w:t>
+      </w:r>
+      <w:r>
+        <w:t xml:space="preserve"> </w:t>
+      </w:r>
+      <w:hyperlink r:id="rId25">
+        <w:r>
+          <w:rPr>
+            <w:rStyle w:val="Hyperlink"/>
+          </w:rPr>
+          <w:t xml:space="preserve">Terraform</w:t>
+        </w:r>
+      </w:hyperlink>
+      <w:r>
+        <w:t xml:space="preserve"> </w:t>
+      </w:r>
+      <w:r>
+        <w:t xml:space="preserve">IaC (Infrastructure as Code) on</w:t>
+      </w:r>
+      <w:r>
+        <w:t xml:space="preserve"> </w:t>
+      </w:r>
+      <w:hyperlink r:id="rId26">
+        <w:r>
+          <w:rPr>
+            <w:rStyle w:val="Hyperlink"/>
+          </w:rPr>
+          <w:t xml:space="preserve">Amazon Web Services</w:t>
+        </w:r>
+        <w:r>
+          <w:rPr>
+            <w:rStyle w:val="Hyperlink"/>
+          </w:rPr>
+          <w:t xml:space="preserve"> </w:t>
+        </w:r>
+        <w:r>
+          <w:rPr>
+            <w:rStyle w:val="Hyperlink"/>
+          </w:rPr>
+          <w:t xml:space="preserve">(AWS)</w:t>
+        </w:r>
+      </w:hyperlink>
+      <w:r>
+        <w:t xml:space="preserve"> </w:t>
+      </w:r>
+      <w:r>
+        <w:t xml:space="preserve">using</w:t>
+      </w:r>
+      <w:r>
+        <w:t xml:space="preserve"> </w:t>
+      </w:r>
+      <w:hyperlink r:id="rId27">
+        <w:r>
+          <w:rPr>
+            <w:rStyle w:val="Hyperlink"/>
+          </w:rPr>
+          <w:t xml:space="preserve">Lambda</w:t>
+        </w:r>
+      </w:hyperlink>
+      <w:r>
+        <w:t xml:space="preserve">,</w:t>
+      </w:r>
+      <w:r>
+        <w:t xml:space="preserve"> </w:t>
+      </w:r>
+      <w:hyperlink r:id="rId28">
+        <w:r>
+          <w:rPr>
+            <w:rStyle w:val="Hyperlink"/>
+          </w:rPr>
+          <w:t xml:space="preserve">SQS</w:t>
+        </w:r>
+      </w:hyperlink>
+      <w:r>
+        <w:t xml:space="preserve">/</w:t>
+      </w:r>
+      <w:hyperlink r:id="rId29">
+        <w:r>
+          <w:rPr>
+            <w:rStyle w:val="Hyperlink"/>
+          </w:rPr>
+          <w:t xml:space="preserve">SNS</w:t>
+        </w:r>
+      </w:hyperlink>
+      <w:r>
+        <w:t xml:space="preserve">,</w:t>
+      </w:r>
+      <w:r>
+        <w:t xml:space="preserve"> </w:t>
+      </w:r>
+      <w:r>
+        <w:t xml:space="preserve">and public APIs from</w:t>
+      </w:r>
+      <w:r>
+        <w:t xml:space="preserve"> </w:t>
+      </w:r>
+      <w:hyperlink r:id="rId30">
+        <w:r>
+          <w:rPr>
+            <w:rStyle w:val="Hyperlink"/>
+          </w:rPr>
+          <w:t xml:space="preserve">Slack</w:t>
+        </w:r>
+      </w:hyperlink>
+      <w:r>
+        <w:t xml:space="preserve">.</w:t>
       </w:r>
     </w:p>
     <w:p>
@@ -181,12 +302,36 @@
       <w:r>
         <w:br/>
       </w:r>
+      <w:hyperlink r:id="rId31">
+        <w:r>
+          <w:rPr>
+            <w:rStyle w:val="Hyperlink"/>
+            <w:iCs/>
+            <w:i/>
+          </w:rPr>
+          <w:t xml:space="preserve">Prairie Manor</w:t>
+        </w:r>
+      </w:hyperlink>
       <w:r>
         <w:rPr>
           <w:iCs/>
           <w:i/>
         </w:rPr>
-        <w:t xml:space="preserve">Prairie Manor, Blooming Prairie, MN</w:t>
+        <w:t xml:space="preserve">, Blooming</w:t>
+      </w:r>
+      <w:r>
+        <w:rPr>
+          <w:iCs/>
+          <w:i/>
+        </w:rPr>
+        <w:t xml:space="preserve"> </w:t>
+      </w:r>
+      <w:r>
+        <w:rPr>
+          <w:iCs/>
+          <w:i/>
+        </w:rPr>
+        <w:t xml:space="preserve">Prairie, MN</w:t>
       </w:r>
     </w:p>
     <w:p>
@@ -279,6 +424,16 @@
         </w:rPr>
         <w:t xml:space="preserve">Winona State University, Rochester/Winona, MN</w:t>
       </w:r>
+      <w:r>
+        <w:t xml:space="preserve"> </w:t>
+      </w:r>
+      <w:r>
+        <w:rPr>
+          <w:iCs/>
+          <w:i/>
+        </w:rPr>
+        <w:t xml:space="preserve">Current GPA: 3.35</w:t>
+      </w:r>
     </w:p>
     <w:p>
       <w:pPr>
@@ -288,7 +443,13 @@
         </w:numPr>
       </w:pPr>
       <w:r>
-        <w:t xml:space="preserve">Current GPA: 3.35</w:t>
+        <w:t xml:space="preserve">Coursework includes Java, software engineering principles, databases,</w:t>
+      </w:r>
+      <w:r>
+        <w:t xml:space="preserve"> </w:t>
+      </w:r>
+      <w:r>
+        <w:t xml:space="preserve">SQL, and security management.</w:t>
       </w:r>
     </w:p>
     <w:p>
@@ -299,30 +460,13 @@
         </w:numPr>
       </w:pPr>
       <w:r>
-        <w:t xml:space="preserve">Coursework includes Java, software engineering principles, databases,</w:t>
-      </w:r>
-      <w:r>
-        <w:t xml:space="preserve"> </w:t>
-      </w:r>
-      <w:r>
-        <w:t xml:space="preserve">SQL, and security management.</w:t>
-      </w:r>
-    </w:p>
-    <w:p>
-      <w:pPr>
-        <w:numPr>
-          <w:ilvl w:val="0"/>
-          <w:numId w:val="1003"/>
-        </w:numPr>
-      </w:pPr>
-      <w:r>
-        <w:t xml:space="preserve">Created an Emotional Recognition software as part of a neural network</w:t>
-      </w:r>
-      <w:r>
-        <w:t xml:space="preserve"> </w:t>
-      </w:r>
-      <w:r>
-        <w:t xml:space="preserve">project, achieving 60% accuracy.</w:t>
+        <w:t xml:space="preserve">Created an Emotional Recognition software project, achieving 60%</w:t>
+      </w:r>
+      <w:r>
+        <w:t xml:space="preserve"> </w:t>
+      </w:r>
+      <w:r>
+        <w:t xml:space="preserve">accuracy.</w:t>
       </w:r>
     </w:p>
     <w:p>
@@ -349,9 +493,9 @@
           <w:bCs/>
           <w:b/>
         </w:rPr>
-        <w:t xml:space="preserve">Programming:</w:t>
-      </w:r>
-      <w:hyperlink r:id="rId22">
+        <w:t xml:space="preserve">Languages:</w:t>
+      </w:r>
+      <w:hyperlink r:id="rId32">
         <w:r>
           <w:rPr>
             <w:rStyle w:val="Hyperlink"/>
@@ -365,7 +509,7 @@
       <w:r>
         <w:t xml:space="preserve"> </w:t>
       </w:r>
-      <w:hyperlink r:id="rId23">
+      <w:hyperlink r:id="rId33">
         <w:r>
           <w:rPr>
             <w:rStyle w:val="Hyperlink"/>
@@ -379,12 +523,12 @@
       <w:r>
         <w:t xml:space="preserve"> </w:t>
       </w:r>
-      <w:hyperlink r:id="rId24">
-        <w:r>
-          <w:rPr>
-            <w:rStyle w:val="Hyperlink"/>
-          </w:rPr>
-          <w:t xml:space="preserve">Typescript</w:t>
+      <w:hyperlink r:id="rId34">
+        <w:r>
+          <w:rPr>
+            <w:rStyle w:val="Hyperlink"/>
+          </w:rPr>
+          <w:t xml:space="preserve">TypeScript</w:t>
         </w:r>
       </w:hyperlink>
       <w:r>
@@ -393,7 +537,7 @@
       <w:r>
         <w:t xml:space="preserve"> </w:t>
       </w:r>
-      <w:hyperlink r:id="rId25">
+      <w:hyperlink r:id="rId35">
         <w:r>
           <w:rPr>
             <w:rStyle w:val="Hyperlink"/>
@@ -407,12 +551,12 @@
       <w:r>
         <w:t xml:space="preserve"> </w:t>
       </w:r>
-      <w:hyperlink r:id="rId26">
-        <w:r>
-          <w:rPr>
-            <w:rStyle w:val="Hyperlink"/>
-          </w:rPr>
-          <w:t xml:space="preserve">Javascript</w:t>
+      <w:hyperlink r:id="rId36">
+        <w:r>
+          <w:rPr>
+            <w:rStyle w:val="Hyperlink"/>
+          </w:rPr>
+          <w:t xml:space="preserve">JavaScript</w:t>
         </w:r>
       </w:hyperlink>
     </w:p>
@@ -428,17 +572,112 @@
           <w:bCs/>
           <w:b/>
         </w:rPr>
-        <w:t xml:space="preserve">Cloud Services:</w:t>
-      </w:r>
-      <w:r>
-        <w:t xml:space="preserve"> </w:t>
+        <w:t xml:space="preserve">Cloud:</w:t>
+      </w:r>
+      <w:r>
+        <w:t xml:space="preserve"> </w:t>
       </w:r>
       <w:hyperlink r:id="rId27">
         <w:r>
           <w:rPr>
             <w:rStyle w:val="Hyperlink"/>
           </w:rPr>
-          <w:t xml:space="preserve">Amazon Web Services</w:t>
+          <w:t xml:space="preserve">Lambda</w:t>
+        </w:r>
+      </w:hyperlink>
+      <w:r>
+        <w:t xml:space="preserve">,</w:t>
+      </w:r>
+      <w:r>
+        <w:t xml:space="preserve"> </w:t>
+      </w:r>
+      <w:hyperlink r:id="rId37">
+        <w:r>
+          <w:rPr>
+            <w:rStyle w:val="Hyperlink"/>
+          </w:rPr>
+          <w:t xml:space="preserve">DynamoDB</w:t>
+        </w:r>
+      </w:hyperlink>
+      <w:r>
+        <w:t xml:space="preserve">,</w:t>
+      </w:r>
+      <w:r>
+        <w:t xml:space="preserve"> </w:t>
+      </w:r>
+      <w:hyperlink r:id="rId25">
+        <w:r>
+          <w:rPr>
+            <w:rStyle w:val="Hyperlink"/>
+          </w:rPr>
+          <w:t xml:space="preserve"> Terraform</w:t>
+        </w:r>
+      </w:hyperlink>
+      <w:r>
+        <w:t xml:space="preserve">,</w:t>
+      </w:r>
+      <w:r>
+        <w:t xml:space="preserve"> </w:t>
+      </w:r>
+      <w:hyperlink r:id="rId28">
+        <w:r>
+          <w:rPr>
+            <w:rStyle w:val="Hyperlink"/>
+          </w:rPr>
+          <w:t xml:space="preserve">SQS</w:t>
+        </w:r>
+      </w:hyperlink>
+      <w:r>
+        <w:t xml:space="preserve">/</w:t>
+      </w:r>
+      <w:hyperlink r:id="rId29">
+        <w:r>
+          <w:rPr>
+            <w:rStyle w:val="Hyperlink"/>
+          </w:rPr>
+          <w:t xml:space="preserve">SNS</w:t>
+        </w:r>
+      </w:hyperlink>
+      <w:r>
+        <w:t xml:space="preserve">,</w:t>
+      </w:r>
+      <w:r>
+        <w:t xml:space="preserve"> </w:t>
+      </w:r>
+      <w:hyperlink r:id="rId38">
+        <w:r>
+          <w:rPr>
+            <w:rStyle w:val="Hyperlink"/>
+          </w:rPr>
+          <w:t xml:space="preserve">StepFunctions</w:t>
+        </w:r>
+      </w:hyperlink>
+      <w:r>
+        <w:t xml:space="preserve">,</w:t>
+      </w:r>
+      <w:r>
+        <w:t xml:space="preserve"> </w:t>
+      </w:r>
+      <w:hyperlink r:id="rId39">
+        <w:r>
+          <w:rPr>
+            <w:rStyle w:val="Hyperlink"/>
+          </w:rPr>
+          <w:t xml:space="preserve">S3</w:t>
+        </w:r>
+      </w:hyperlink>
+      <w:r>
+        <w:t xml:space="preserve">,</w:t>
+      </w:r>
+      <w:r>
+        <w:t xml:space="preserve"> </w:t>
+      </w:r>
+      <w:hyperlink r:id="rId40">
+        <w:r>
+          <w:rPr>
+            <w:rStyle w:val="Hyperlink"/>
+          </w:rPr>
+          <w:t xml:space="preserve">API</w:t>
         </w:r>
         <w:r>
           <w:rPr>
@@ -450,7 +689,7 @@
           <w:rPr>
             <w:rStyle w:val="Hyperlink"/>
           </w:rPr>
-          <w:t xml:space="preserve">(AWS)</w:t>
+          <w:t xml:space="preserve">Gateways</w:t>
         </w:r>
       </w:hyperlink>
     </w:p>
@@ -466,17 +705,20 @@
           <w:bCs/>
           <w:b/>
         </w:rPr>
-        <w:t xml:space="preserve">Databases:</w:t>
-      </w:r>
-      <w:r>
-        <w:t xml:space="preserve"> </w:t>
-      </w:r>
-      <w:hyperlink r:id="rId28">
-        <w:r>
-          <w:rPr>
-            <w:rStyle w:val="Hyperlink"/>
-          </w:rPr>
-          <w:t xml:space="preserve">MySQL</w:t>
+        <w:t xml:space="preserve">AI/ML</w:t>
+      </w:r>
+      <w:r>
+        <w:t xml:space="preserve">:</w:t>
+      </w:r>
+      <w:r>
+        <w:t xml:space="preserve"> </w:t>
+      </w:r>
+      <w:hyperlink r:id="rId41">
+        <w:r>
+          <w:rPr>
+            <w:rStyle w:val="Hyperlink"/>
+          </w:rPr>
+          <w:t xml:space="preserve">SegmentLidar</w:t>
         </w:r>
       </w:hyperlink>
       <w:r>
@@ -485,12 +727,26 @@
       <w:r>
         <w:t xml:space="preserve"> </w:t>
       </w:r>
-      <w:hyperlink r:id="rId29">
-        <w:r>
-          <w:rPr>
-            <w:rStyle w:val="Hyperlink"/>
-          </w:rPr>
-          <w:t xml:space="preserve">DynamoDB</w:t>
+      <w:hyperlink r:id="rId42">
+        <w:r>
+          <w:rPr>
+            <w:rStyle w:val="Hyperlink"/>
+          </w:rPr>
+          <w:t xml:space="preserve">SegmentAnything</w:t>
+        </w:r>
+      </w:hyperlink>
+      <w:r>
+        <w:t xml:space="preserve">, LLMs,</w:t>
+      </w:r>
+      <w:r>
+        <w:t xml:space="preserve"> </w:t>
+      </w:r>
+      <w:hyperlink r:id="rId23">
+        <w:r>
+          <w:rPr>
+            <w:rStyle w:val="Hyperlink"/>
+          </w:rPr>
+          <w:t xml:space="preserve">LLAMA</w:t>
         </w:r>
       </w:hyperlink>
     </w:p>
@@ -506,28 +762,31 @@
           <w:bCs/>
           <w:b/>
         </w:rPr>
-        <w:t xml:space="preserve">Development</w:t>
-      </w:r>
-      <w:r>
-        <w:rPr>
-          <w:bCs/>
-          <w:b/>
-        </w:rPr>
-        <w:t xml:space="preserve"> </w:t>
-      </w:r>
-      <w:r>
-        <w:rPr>
-          <w:bCs/>
-          <w:b/>
-        </w:rPr>
-        <w:t xml:space="preserve">Tools:</w:t>
-      </w:r>
-      <w:hyperlink r:id="rId30">
-        <w:r>
-          <w:rPr>
-            <w:rStyle w:val="Hyperlink"/>
-          </w:rPr>
-          <w:t xml:space="preserve"> Terraform</w:t>
+        <w:t xml:space="preserve">Development Tools</w:t>
+      </w:r>
+      <w:r>
+        <w:t xml:space="preserve">:</w:t>
+      </w:r>
+      <w:r>
+        <w:t xml:space="preserve"> </w:t>
+      </w:r>
+      <w:hyperlink r:id="rId43">
+        <w:r>
+          <w:rPr>
+            <w:rStyle w:val="Hyperlink"/>
+          </w:rPr>
+          <w:t xml:space="preserve">Git</w:t>
+        </w:r>
+      </w:hyperlink>
+      <w:r>
+        <w:t xml:space="preserve">/</w:t>
+      </w:r>
+      <w:hyperlink r:id="rId44">
+        <w:r>
+          <w:rPr>
+            <w:rStyle w:val="Hyperlink"/>
+          </w:rPr>
+          <w:t xml:space="preserve">GitHub</w:t>
         </w:r>
       </w:hyperlink>
       <w:r>
@@ -536,12 +795,12 @@
       <w:r>
         <w:t xml:space="preserve"> </w:t>
       </w:r>
-      <w:hyperlink r:id="rId31">
-        <w:r>
-          <w:rPr>
-            <w:rStyle w:val="Hyperlink"/>
-          </w:rPr>
-          <w:t xml:space="preserve">Lambda</w:t>
+      <w:hyperlink r:id="rId45">
+        <w:r>
+          <w:rPr>
+            <w:rStyle w:val="Hyperlink"/>
+          </w:rPr>
+          <w:t xml:space="preserve">GitHub Actions</w:t>
         </w:r>
       </w:hyperlink>
       <w:r>
@@ -550,12 +809,26 @@
       <w:r>
         <w:t xml:space="preserve"> </w:t>
       </w:r>
-      <w:hyperlink r:id="rId32">
-        <w:r>
-          <w:rPr>
-            <w:rStyle w:val="Hyperlink"/>
-          </w:rPr>
-          <w:t xml:space="preserve">Github</w:t>
+      <w:hyperlink r:id="rId46">
+        <w:r>
+          <w:rPr>
+            <w:rStyle w:val="Hyperlink"/>
+          </w:rPr>
+          <w:t xml:space="preserve">VSCode</w:t>
+        </w:r>
+      </w:hyperlink>
+      <w:r>
+        <w:t xml:space="preserve">,</w:t>
+      </w:r>
+      <w:r>
+        <w:t xml:space="preserve"> </w:t>
+      </w:r>
+      <w:hyperlink r:id="rId47">
+        <w:r>
+          <w:rPr>
+            <w:rStyle w:val="Hyperlink"/>
+          </w:rPr>
+          <w:t xml:space="preserve">Docker</w:t>
         </w:r>
       </w:hyperlink>
     </w:p>
@@ -571,20 +844,17 @@
           <w:bCs/>
           <w:b/>
         </w:rPr>
-        <w:t xml:space="preserve">Specialization:</w:t>
-      </w:r>
-      <w:r>
-        <w:t xml:space="preserve"> Computer Vision,</w:t>
-      </w:r>
-      <w:r>
-        <w:t xml:space="preserve"> </w:t>
-      </w:r>
-      <w:hyperlink r:id="rId33">
-        <w:r>
-          <w:rPr>
-            <w:rStyle w:val="Hyperlink"/>
-          </w:rPr>
-          <w:t xml:space="preserve">GDAL</w:t>
+        <w:t xml:space="preserve">Databases:</w:t>
+      </w:r>
+      <w:r>
+        <w:t xml:space="preserve"> </w:t>
+      </w:r>
+      <w:hyperlink r:id="rId48">
+        <w:r>
+          <w:rPr>
+            <w:rStyle w:val="Hyperlink"/>
+          </w:rPr>
+          <w:t xml:space="preserve">MySQL</w:t>
         </w:r>
       </w:hyperlink>
       <w:r>
@@ -593,12 +863,12 @@
       <w:r>
         <w:t xml:space="preserve"> </w:t>
       </w:r>
-      <w:hyperlink r:id="rId34">
-        <w:r>
-          <w:rPr>
-            <w:rStyle w:val="Hyperlink"/>
-          </w:rPr>
-          <w:t xml:space="preserve">PDAL</w:t>
+      <w:hyperlink r:id="rId37">
+        <w:r>
+          <w:rPr>
+            <w:rStyle w:val="Hyperlink"/>
+          </w:rPr>
+          <w:t xml:space="preserve">DynamoDB</w:t>
         </w:r>
       </w:hyperlink>
     </w:p>
@@ -614,21 +884,111 @@
           <w:bCs/>
           <w:b/>
         </w:rPr>
-        <w:t xml:space="preserve">Other:</w:t>
-      </w:r>
-      <w:r>
-        <w:t xml:space="preserve"> Teamwork, software engineering, neural networks</w:t>
-      </w:r>
-    </w:p>
-    <w:p>
-      <w:pPr>
-        <w:pStyle w:val="FirstParagraph"/>
-      </w:pPr>
+        <w:t xml:space="preserve">Development</w:t>
+      </w:r>
       <w:r>
         <w:rPr>
           <w:bCs/>
           <w:b/>
         </w:rPr>
+        <w:t xml:space="preserve"> </w:t>
+      </w:r>
+      <w:r>
+        <w:rPr>
+          <w:bCs/>
+          <w:b/>
+        </w:rPr>
+        <w:t xml:space="preserve">Tools:</w:t>
+      </w:r>
+      <w:hyperlink r:id="rId25">
+        <w:r>
+          <w:rPr>
+            <w:rStyle w:val="Hyperlink"/>
+          </w:rPr>
+          <w:t xml:space="preserve"> Terraform</w:t>
+        </w:r>
+      </w:hyperlink>
+      <w:r>
+        <w:t xml:space="preserve">,</w:t>
+      </w:r>
+      <w:r>
+        <w:t xml:space="preserve"> </w:t>
+      </w:r>
+      <w:hyperlink r:id="rId27">
+        <w:r>
+          <w:rPr>
+            <w:rStyle w:val="Hyperlink"/>
+          </w:rPr>
+          <w:t xml:space="preserve">Lambda</w:t>
+        </w:r>
+      </w:hyperlink>
+      <w:r>
+        <w:t xml:space="preserve">,</w:t>
+      </w:r>
+      <w:r>
+        <w:t xml:space="preserve"> </w:t>
+      </w:r>
+      <w:hyperlink r:id="rId44">
+        <w:r>
+          <w:rPr>
+            <w:rStyle w:val="Hyperlink"/>
+          </w:rPr>
+          <w:t xml:space="preserve">Github</w:t>
+        </w:r>
+      </w:hyperlink>
+    </w:p>
+    <w:p>
+      <w:pPr>
+        <w:numPr>
+          <w:ilvl w:val="0"/>
+          <w:numId w:val="1004"/>
+        </w:numPr>
+      </w:pPr>
+      <w:r>
+        <w:rPr>
+          <w:bCs/>
+          <w:b/>
+        </w:rPr>
+        <w:t xml:space="preserve">Specialization:</w:t>
+      </w:r>
+      <w:r>
+        <w:t xml:space="preserve"> Computer Vision,</w:t>
+      </w:r>
+      <w:r>
+        <w:t xml:space="preserve"> </w:t>
+      </w:r>
+      <w:hyperlink r:id="rId49">
+        <w:r>
+          <w:rPr>
+            <w:rStyle w:val="Hyperlink"/>
+          </w:rPr>
+          <w:t xml:space="preserve">GDAL</w:t>
+        </w:r>
+      </w:hyperlink>
+      <w:r>
+        <w:t xml:space="preserve">,</w:t>
+      </w:r>
+      <w:r>
+        <w:t xml:space="preserve"> </w:t>
+      </w:r>
+      <w:hyperlink r:id="rId50">
+        <w:r>
+          <w:rPr>
+            <w:rStyle w:val="Hyperlink"/>
+          </w:rPr>
+          <w:t xml:space="preserve">PDAL</w:t>
+        </w:r>
+      </w:hyperlink>
+    </w:p>
+    <w:p>
+      <w:pPr>
+        <w:pStyle w:val="FirstParagraph"/>
+      </w:pPr>
+      <w:r>
+        <w:rPr>
+          <w:bCs/>
+          <w:b/>
+        </w:rPr>
         <w:t xml:space="preserve">REFERENCES UPON REQUEST</w:t>
       </w:r>
     </w:p>
@@ -636,7 +996,7 @@
       <w:pPr>
         <w:pStyle w:val="BodyText"/>
       </w:pPr>
-      <w:hyperlink r:id="rId35">
+      <w:hyperlink r:id="rId51">
         <w:r>
           <w:rPr>
             <w:rStyle w:val="Hyperlink"/>

--- a/ThomasDonnellyResume.docx
+++ b/ThomasDonnellyResume.docx
@@ -135,7 +135,7 @@
         </w:numPr>
       </w:pPr>
       <w:r>
-        <w:t xml:space="preserve">Learned how to use open-source software to create a product. Used</w:t>
+        <w:t xml:space="preserve">Leveraged open source software,</w:t>
       </w:r>
       <w:r>
         <w:t xml:space="preserve"> </w:t>
@@ -152,7 +152,7 @@
         <w:t xml:space="preserve"> </w:t>
       </w:r>
       <w:r>
-        <w:t xml:space="preserve">to classify</w:t>
+        <w:t xml:space="preserve">models, and open data to classify public</w:t>
       </w:r>
       <w:r>
         <w:t xml:space="preserve"> </w:t>
@@ -162,14 +162,28 @@
           <w:rPr>
             <w:rStyle w:val="Hyperlink"/>
           </w:rPr>
-          <w:t xml:space="preserve">LIDAR</w:t>
-        </w:r>
-      </w:hyperlink>
-      <w:r>
-        <w:t xml:space="preserve"> </w:t>
-      </w:r>
-      <w:r>
-        <w:t xml:space="preserve">maps.</w:t>
+          <w:t xml:space="preserve">LiDAR</w:t>
+        </w:r>
+      </w:hyperlink>
+      <w:r>
+        <w:t xml:space="preserve"> </w:t>
+      </w:r>
+      <w:r>
+        <w:t xml:space="preserve">information using</w:t>
+      </w:r>
+      <w:r>
+        <w:t xml:space="preserve"> </w:t>
+      </w:r>
+      <w:hyperlink r:id="rId25">
+        <w:r>
+          <w:rPr>
+            <w:rStyle w:val="Hyperlink"/>
+          </w:rPr>
+          <w:t xml:space="preserve">SegmentLidar</w:t>
+        </w:r>
+      </w:hyperlink>
+      <w:r>
+        <w:t xml:space="preserve">.</w:t>
       </w:r>
     </w:p>
     <w:p>
@@ -185,7 +199,7 @@
       <w:r>
         <w:t xml:space="preserve"> </w:t>
       </w:r>
-      <w:hyperlink r:id="rId25">
+      <w:hyperlink r:id="rId26">
         <w:r>
           <w:rPr>
             <w:rStyle w:val="Hyperlink"/>
@@ -202,7 +216,7 @@
       <w:r>
         <w:t xml:space="preserve"> </w:t>
       </w:r>
-      <w:hyperlink r:id="rId26">
+      <w:hyperlink r:id="rId27">
         <w:r>
           <w:rPr>
             <w:rStyle w:val="Hyperlink"/>
@@ -231,7 +245,7 @@
       <w:r>
         <w:t xml:space="preserve"> </w:t>
       </w:r>
-      <w:hyperlink r:id="rId27">
+      <w:hyperlink r:id="rId28">
         <w:r>
           <w:rPr>
             <w:rStyle w:val="Hyperlink"/>
@@ -245,7 +259,7 @@
       <w:r>
         <w:t xml:space="preserve"> </w:t>
       </w:r>
-      <w:hyperlink r:id="rId28">
+      <w:hyperlink r:id="rId29">
         <w:r>
           <w:rPr>
             <w:rStyle w:val="Hyperlink"/>
@@ -256,7 +270,7 @@
       <w:r>
         <w:t xml:space="preserve">/</w:t>
       </w:r>
-      <w:hyperlink r:id="rId29">
+      <w:hyperlink r:id="rId30">
         <w:r>
           <w:rPr>
             <w:rStyle w:val="Hyperlink"/>
@@ -276,7 +290,7 @@
       <w:r>
         <w:t xml:space="preserve"> </w:t>
       </w:r>
-      <w:hyperlink r:id="rId30">
+      <w:hyperlink r:id="rId31">
         <w:r>
           <w:rPr>
             <w:rStyle w:val="Hyperlink"/>
@@ -302,7 +316,7 @@
       <w:r>
         <w:br/>
       </w:r>
-      <w:hyperlink r:id="rId31">
+      <w:hyperlink r:id="rId32">
         <w:r>
           <w:rPr>
             <w:rStyle w:val="Hyperlink"/>
@@ -495,7 +509,7 @@
         </w:rPr>
         <w:t xml:space="preserve">Languages:</w:t>
       </w:r>
-      <w:hyperlink r:id="rId32">
+      <w:hyperlink r:id="rId33">
         <w:r>
           <w:rPr>
             <w:rStyle w:val="Hyperlink"/>
@@ -509,7 +523,7 @@
       <w:r>
         <w:t xml:space="preserve"> </w:t>
       </w:r>
-      <w:hyperlink r:id="rId33">
+      <w:hyperlink r:id="rId34">
         <w:r>
           <w:rPr>
             <w:rStyle w:val="Hyperlink"/>
@@ -523,7 +537,7 @@
       <w:r>
         <w:t xml:space="preserve"> </w:t>
       </w:r>
-      <w:hyperlink r:id="rId34">
+      <w:hyperlink r:id="rId35">
         <w:r>
           <w:rPr>
             <w:rStyle w:val="Hyperlink"/>
@@ -537,7 +551,7 @@
       <w:r>
         <w:t xml:space="preserve"> </w:t>
       </w:r>
-      <w:hyperlink r:id="rId35">
+      <w:hyperlink r:id="rId36">
         <w:r>
           <w:rPr>
             <w:rStyle w:val="Hyperlink"/>
@@ -551,7 +565,7 @@
       <w:r>
         <w:t xml:space="preserve"> </w:t>
       </w:r>
-      <w:hyperlink r:id="rId36">
+      <w:hyperlink r:id="rId37">
         <w:r>
           <w:rPr>
             <w:rStyle w:val="Hyperlink"/>
@@ -577,7 +591,7 @@
       <w:r>
         <w:t xml:space="preserve"> </w:t>
       </w:r>
-      <w:hyperlink r:id="rId27">
+      <w:hyperlink r:id="rId28">
         <w:r>
           <w:rPr>
             <w:rStyle w:val="Hyperlink"/>
@@ -591,7 +605,7 @@
       <w:r>
         <w:t xml:space="preserve"> </w:t>
       </w:r>
-      <w:hyperlink r:id="rId37">
+      <w:hyperlink r:id="rId38">
         <w:r>
           <w:rPr>
             <w:rStyle w:val="Hyperlink"/>
@@ -605,7 +619,7 @@
       <w:r>
         <w:t xml:space="preserve"> </w:t>
       </w:r>
-      <w:hyperlink r:id="rId25">
+      <w:hyperlink r:id="rId26">
         <w:r>
           <w:rPr>
             <w:rStyle w:val="Hyperlink"/>
@@ -619,7 +633,7 @@
       <w:r>
         <w:t xml:space="preserve"> </w:t>
       </w:r>
-      <w:hyperlink r:id="rId28">
+      <w:hyperlink r:id="rId29">
         <w:r>
           <w:rPr>
             <w:rStyle w:val="Hyperlink"/>
@@ -630,7 +644,7 @@
       <w:r>
         <w:t xml:space="preserve">/</w:t>
       </w:r>
-      <w:hyperlink r:id="rId29">
+      <w:hyperlink r:id="rId30">
         <w:r>
           <w:rPr>
             <w:rStyle w:val="Hyperlink"/>
@@ -644,7 +658,7 @@
       <w:r>
         <w:t xml:space="preserve"> </w:t>
       </w:r>
-      <w:hyperlink r:id="rId38">
+      <w:hyperlink r:id="rId39">
         <w:r>
           <w:rPr>
             <w:rStyle w:val="Hyperlink"/>
@@ -658,7 +672,7 @@
       <w:r>
         <w:t xml:space="preserve"> </w:t>
       </w:r>
-      <w:hyperlink r:id="rId39">
+      <w:hyperlink r:id="rId40">
         <w:r>
           <w:rPr>
             <w:rStyle w:val="Hyperlink"/>
@@ -672,7 +686,7 @@
       <w:r>
         <w:t xml:space="preserve"> </w:t>
       </w:r>
-      <w:hyperlink r:id="rId40">
+      <w:hyperlink r:id="rId41">
         <w:r>
           <w:rPr>
             <w:rStyle w:val="Hyperlink"/>
@@ -713,7 +727,7 @@
       <w:r>
         <w:t xml:space="preserve"> </w:t>
       </w:r>
-      <w:hyperlink r:id="rId41">
+      <w:hyperlink r:id="rId25">
         <w:r>
           <w:rPr>
             <w:rStyle w:val="Hyperlink"/>
@@ -863,7 +877,7 @@
       <w:r>
         <w:t xml:space="preserve"> </w:t>
       </w:r>
-      <w:hyperlink r:id="rId37">
+      <w:hyperlink r:id="rId38">
         <w:r>
           <w:rPr>
             <w:rStyle w:val="Hyperlink"/>
@@ -900,7 +914,7 @@
         </w:rPr>
         <w:t xml:space="preserve">Tools:</w:t>
       </w:r>
-      <w:hyperlink r:id="rId25">
+      <w:hyperlink r:id="rId26">
         <w:r>
           <w:rPr>
             <w:rStyle w:val="Hyperlink"/>
@@ -914,7 +928,7 @@
       <w:r>
         <w:t xml:space="preserve"> </w:t>
       </w:r>
-      <w:hyperlink r:id="rId27">
+      <w:hyperlink r:id="rId28">
         <w:r>
           <w:rPr>
             <w:rStyle w:val="Hyperlink"/>
@@ -933,7 +947,7 @@
           <w:rPr>
             <w:rStyle w:val="Hyperlink"/>
           </w:rPr>
-          <w:t xml:space="preserve">Github</w:t>
+          <w:t xml:space="preserve">GitHub</w:t>
         </w:r>
       </w:hyperlink>
     </w:p>
@@ -1003,7 +1017,7 @@
             <w:bCs/>
             <w:b/>
           </w:rPr>
-          <w:t xml:space="preserve">Document Made Using Github</w:t>
+          <w:t xml:space="preserve">PERMANENT ONLINE</w:t>
         </w:r>
         <w:r>
           <w:rPr>
@@ -1019,7 +1033,7 @@
             <w:bCs/>
             <w:b/>
           </w:rPr>
-          <w:t xml:space="preserve">Actions</w:t>
+          <w:t xml:space="preserve">RESUME</w:t>
         </w:r>
       </w:hyperlink>
     </w:p>

--- a/ThomasDonnellyResume.docx
+++ b/ThomasDonnellyResume.docx
@@ -426,7 +426,7 @@
           <w:bCs/>
           <w:b/>
         </w:rPr>
-        <w:t xml:space="preserve">Bachelor of Computer Science May 2025</w:t>
+        <w:t xml:space="preserve">Bachelor of Computer Science Graduated May 2025</w:t>
       </w:r>
       <w:r>
         <w:br/>
@@ -446,7 +446,7 @@
           <w:iCs/>
           <w:i/>
         </w:rPr>
-        <w:t xml:space="preserve">Current GPA: 3.35</w:t>
+        <w:t xml:space="preserve">Current GPA: 3.42</w:t>
       </w:r>
     </w:p>
     <w:p>
@@ -573,6 +573,20 @@
           <w:t xml:space="preserve">JavaScript</w:t>
         </w:r>
       </w:hyperlink>
+      <w:r>
+        <w:t xml:space="preserve">,</w:t>
+      </w:r>
+      <w:r>
+        <w:t xml:space="preserve"> </w:t>
+      </w:r>
+      <w:hyperlink r:id="rId38">
+        <w:r>
+          <w:rPr>
+            <w:rStyle w:val="Hyperlink"/>
+          </w:rPr>
+          <w:t xml:space="preserve">Rust</w:t>
+        </w:r>
+      </w:hyperlink>
     </w:p>
     <w:p>
       <w:pPr>
@@ -605,7 +619,7 @@
       <w:r>
         <w:t xml:space="preserve"> </w:t>
       </w:r>
-      <w:hyperlink r:id="rId38">
+      <w:hyperlink r:id="rId39">
         <w:r>
           <w:rPr>
             <w:rStyle w:val="Hyperlink"/>
@@ -658,7 +672,7 @@
       <w:r>
         <w:t xml:space="preserve"> </w:t>
       </w:r>
-      <w:hyperlink r:id="rId39">
+      <w:hyperlink r:id="rId40">
         <w:r>
           <w:rPr>
             <w:rStyle w:val="Hyperlink"/>
@@ -672,7 +686,7 @@
       <w:r>
         <w:t xml:space="preserve"> </w:t>
       </w:r>
-      <w:hyperlink r:id="rId40">
+      <w:hyperlink r:id="rId41">
         <w:r>
           <w:rPr>
             <w:rStyle w:val="Hyperlink"/>
@@ -686,7 +700,7 @@
       <w:r>
         <w:t xml:space="preserve"> </w:t>
       </w:r>
-      <w:hyperlink r:id="rId41">
+      <w:hyperlink r:id="rId42">
         <w:r>
           <w:rPr>
             <w:rStyle w:val="Hyperlink"/>
@@ -741,7 +755,7 @@
       <w:r>
         <w:t xml:space="preserve"> </w:t>
       </w:r>
-      <w:hyperlink r:id="rId42">
+      <w:hyperlink r:id="rId43">
         <w:r>
           <w:rPr>
             <w:rStyle w:val="Hyperlink"/>
@@ -784,7 +798,7 @@
       <w:r>
         <w:t xml:space="preserve"> </w:t>
       </w:r>
-      <w:hyperlink r:id="rId43">
+      <w:hyperlink r:id="rId44">
         <w:r>
           <w:rPr>
             <w:rStyle w:val="Hyperlink"/>
@@ -795,7 +809,7 @@
       <w:r>
         <w:t xml:space="preserve">/</w:t>
       </w:r>
-      <w:hyperlink r:id="rId44">
+      <w:hyperlink r:id="rId45">
         <w:r>
           <w:rPr>
             <w:rStyle w:val="Hyperlink"/>
@@ -809,7 +823,7 @@
       <w:r>
         <w:t xml:space="preserve"> </w:t>
       </w:r>
-      <w:hyperlink r:id="rId45">
+      <w:hyperlink r:id="rId46">
         <w:r>
           <w:rPr>
             <w:rStyle w:val="Hyperlink"/>
@@ -823,7 +837,7 @@
       <w:r>
         <w:t xml:space="preserve"> </w:t>
       </w:r>
-      <w:hyperlink r:id="rId46">
+      <w:hyperlink r:id="rId47">
         <w:r>
           <w:rPr>
             <w:rStyle w:val="Hyperlink"/>
@@ -837,7 +851,7 @@
       <w:r>
         <w:t xml:space="preserve"> </w:t>
       </w:r>
-      <w:hyperlink r:id="rId47">
+      <w:hyperlink r:id="rId48">
         <w:r>
           <w:rPr>
             <w:rStyle w:val="Hyperlink"/>
@@ -863,7 +877,7 @@
       <w:r>
         <w:t xml:space="preserve"> </w:t>
       </w:r>
-      <w:hyperlink r:id="rId48">
+      <w:hyperlink r:id="rId49">
         <w:r>
           <w:rPr>
             <w:rStyle w:val="Hyperlink"/>
@@ -877,7 +891,7 @@
       <w:r>
         <w:t xml:space="preserve"> </w:t>
       </w:r>
-      <w:hyperlink r:id="rId38">
+      <w:hyperlink r:id="rId39">
         <w:r>
           <w:rPr>
             <w:rStyle w:val="Hyperlink"/>
@@ -942,7 +956,7 @@
       <w:r>
         <w:t xml:space="preserve"> </w:t>
       </w:r>
-      <w:hyperlink r:id="rId44">
+      <w:hyperlink r:id="rId45">
         <w:r>
           <w:rPr>
             <w:rStyle w:val="Hyperlink"/>
@@ -971,7 +985,7 @@
       <w:r>
         <w:t xml:space="preserve"> </w:t>
       </w:r>
-      <w:hyperlink r:id="rId49">
+      <w:hyperlink r:id="rId50">
         <w:r>
           <w:rPr>
             <w:rStyle w:val="Hyperlink"/>
@@ -985,7 +999,7 @@
       <w:r>
         <w:t xml:space="preserve"> </w:t>
       </w:r>
-      <w:hyperlink r:id="rId50">
+      <w:hyperlink r:id="rId51">
         <w:r>
           <w:rPr>
             <w:rStyle w:val="Hyperlink"/>
@@ -993,6 +1007,9 @@
           <w:t xml:space="preserve">PDAL</w:t>
         </w:r>
       </w:hyperlink>
+      <w:r>
+        <w:t xml:space="preserve">, Cybersecurity</w:t>
+      </w:r>
     </w:p>
     <w:p>
       <w:pPr>
@@ -1010,7 +1027,7 @@
       <w:pPr>
         <w:pStyle w:val="BodyText"/>
       </w:pPr>
-      <w:hyperlink r:id="rId51">
+      <w:hyperlink r:id="rId52">
         <w:r>
           <w:rPr>
             <w:rStyle w:val="Hyperlink"/>

--- a/ThomasDonnellyResume.docx
+++ b/ThomasDonnellyResume.docx
@@ -69,7 +69,21 @@
           <w:bCs/>
           <w:b/>
         </w:rPr>
-        <w:t xml:space="preserve">Software Engineering Intern May 2023 - Aug 2023</w:t>
+        <w:t xml:space="preserve">Software Engineering Intern May 2023 - Aug 2023, May 2024 - Aug</w:t>
+      </w:r>
+      <w:r>
+        <w:rPr>
+          <w:bCs/>
+          <w:b/>
+        </w:rPr>
+        <w:t xml:space="preserve"> </w:t>
+      </w:r>
+      <w:r>
+        <w:rPr>
+          <w:bCs/>
+          <w:b/>
+        </w:rPr>
+        <w:t xml:space="preserve">2024</w:t>
       </w:r>
       <w:r>
         <w:br/>
@@ -104,16 +118,6 @@
           <w:i/>
         </w:rPr>
         <w:t xml:space="preserve">City, IA</w:t>
-      </w:r>
-      <w:r>
-        <w:t xml:space="preserve"> </w:t>
-      </w:r>
-      <w:r>
-        <w:rPr>
-          <w:bCs/>
-          <w:b/>
-        </w:rPr>
-        <w:t xml:space="preserve">May 2024 - Aug 2024</w:t>
       </w:r>
     </w:p>
     <w:p>
